--- a/projects/personalportfolio/src/Resume/Resume.docx
+++ b/projects/personalportfolio/src/Resume/Resume.docx
@@ -111,7 +111,42 @@
         <w:tab/>
         <w:tab/>
         <w:tab/>
-        <w:t xml:space="preserve">                                scottsimion@gmail.com</w:t>
+        <w:t xml:space="preserve">                                </w:t>
+      </w:r>
+      <w:hyperlink r:id="rId6">
+        <w:r>
+          <w:rPr>
+            <w:color w:val="1155cc"/>
+            <w:sz w:val="22"/>
+            <w:szCs w:val="22"/>
+            <w:u w:val="single"/>
+            <w:vertAlign w:val="baseline"/>
+            <w:rtl w:val="0"/>
+          </w:rPr>
+          <w:t xml:space="preserve">scottsimion@gmail.com</w:t>
+        </w:r>
+      </w:hyperlink>
+      <w:r>
+        <w:rPr>
+          <w:rtl w:val="0"/>
+        </w:rPr>
+      </w:r>
+    </w:p>
+    <w:p>
+      <w:pPr>
+        <w:contextualSpacing w:val="0"/>
+        <w:rPr>
+          <w:sz w:val="22"/>
+          <w:szCs w:val="22"/>
+        </w:rPr>
+      </w:pPr>
+      <w:r>
+        <w:rPr>
+          <w:sz w:val="22"/>
+          <w:szCs w:val="22"/>
+          <w:rtl w:val="0"/>
+        </w:rPr>
+        <w:t xml:space="preserve">Github: https://github.com/Ssimion13</w:t>
       </w:r>
     </w:p>
     <w:p>
@@ -230,7 +265,7 @@
           <w:vertAlign w:val="baseline"/>
           <w:rtl w:val="0"/>
         </w:rPr>
-        <w:t xml:space="preserve">                       August 2011 — May 2016</w:t>
+        <w:t xml:space="preserve">                      August 2011 — May 2016</w:t>
       </w:r>
     </w:p>
     <w:p>
@@ -398,7 +433,15 @@
           <w:vertAlign w:val="baseline"/>
           <w:rtl w:val="0"/>
         </w:rPr>
-        <w:t xml:space="preserve">Skills and Abilities</w:t>
+        <w:t xml:space="preserve">Skills</w:t>
+      </w:r>
+      <w:r>
+        <w:rPr>
+          <w:b w:val="1"/>
+          <w:u w:val="single"/>
+          <w:rtl w:val="0"/>
+        </w:rPr>
+        <w:t xml:space="preserve">:</w:t>
       </w:r>
       <w:r>
         <w:rPr>
@@ -434,10 +477,18 @@
       </w:pPr>
       <w:r>
         <w:rPr>
-          <w:vertAlign w:val="baseline"/>
-          <w:rtl w:val="0"/>
-        </w:rPr>
-        <w:t xml:space="preserve">Basic understanding of programming languages: C, HTML, Python</w:t>
+          <w:rtl w:val="0"/>
+        </w:rPr>
+        <w:t xml:space="preserve">Javascript</w:t>
+        <w:tab/>
+        <w:tab/>
+        <w:tab/>
+        <w:tab/>
+        <w:tab/>
+        <w:tab/>
+        <w:tab/>
+        <w:tab/>
+        <w:t xml:space="preserve">Express</w:t>
       </w:r>
     </w:p>
     <w:p>
@@ -448,14 +499,15 @@
         </w:numPr>
         <w:ind w:left="720" w:hanging="360"/>
         <w:contextualSpacing w:val="0"/>
-        <w:rPr/>
-      </w:pPr>
-      <w:r>
-        <w:rPr>
-          <w:vertAlign w:val="baseline"/>
-          <w:rtl w:val="0"/>
-        </w:rPr>
-        <w:t xml:space="preserve">Proficiency in Microsoft Word, Excel, and PowerPoint</w:t>
+        <w:rPr>
+          <w:u w:val="none"/>
+        </w:rPr>
+      </w:pPr>
+      <w:r>
+        <w:rPr>
+          <w:rtl w:val="0"/>
+        </w:rPr>
+        <w:t xml:space="preserve">React</w:t>
       </w:r>
     </w:p>
     <w:p>
@@ -466,14 +518,91 @@
         </w:numPr>
         <w:ind w:left="720" w:hanging="360"/>
         <w:contextualSpacing w:val="0"/>
-        <w:rPr/>
-      </w:pPr>
-      <w:r>
-        <w:rPr>
-          <w:vertAlign w:val="baseline"/>
-          <w:rtl w:val="0"/>
-        </w:rPr>
-        <w:t xml:space="preserve">Familiar with use of Windows and troubleshooting </w:t>
+        <w:rPr>
+          <w:u w:val="none"/>
+        </w:rPr>
+      </w:pPr>
+      <w:r>
+        <w:rPr>
+          <w:rtl w:val="0"/>
+        </w:rPr>
+        <w:t xml:space="preserve">React/Redux</w:t>
+      </w:r>
+    </w:p>
+    <w:p>
+      <w:pPr>
+        <w:numPr>
+          <w:ilvl w:val="0"/>
+          <w:numId w:val="2"/>
+        </w:numPr>
+        <w:ind w:left="720" w:hanging="360"/>
+        <w:contextualSpacing w:val="0"/>
+        <w:rPr>
+          <w:u w:val="none"/>
+        </w:rPr>
+      </w:pPr>
+      <w:r>
+        <w:rPr>
+          <w:rtl w:val="0"/>
+        </w:rPr>
+        <w:t xml:space="preserve">Node.js</w:t>
+      </w:r>
+    </w:p>
+    <w:p>
+      <w:pPr>
+        <w:numPr>
+          <w:ilvl w:val="0"/>
+          <w:numId w:val="2"/>
+        </w:numPr>
+        <w:ind w:left="720" w:hanging="360"/>
+        <w:contextualSpacing w:val="0"/>
+        <w:rPr>
+          <w:u w:val="none"/>
+        </w:rPr>
+      </w:pPr>
+      <w:r>
+        <w:rPr>
+          <w:rtl w:val="0"/>
+        </w:rPr>
+        <w:t xml:space="preserve">Express</w:t>
+      </w:r>
+    </w:p>
+    <w:p>
+      <w:pPr>
+        <w:numPr>
+          <w:ilvl w:val="0"/>
+          <w:numId w:val="2"/>
+        </w:numPr>
+        <w:ind w:left="720" w:hanging="360"/>
+        <w:contextualSpacing w:val="0"/>
+        <w:rPr>
+          <w:u w:val="none"/>
+        </w:rPr>
+      </w:pPr>
+      <w:r>
+        <w:rPr>
+          <w:rtl w:val="0"/>
+        </w:rPr>
+        <w:t xml:space="preserve">Mongoose</w:t>
+      </w:r>
+    </w:p>
+    <w:p>
+      <w:pPr>
+        <w:numPr>
+          <w:ilvl w:val="0"/>
+          <w:numId w:val="2"/>
+        </w:numPr>
+        <w:ind w:left="720" w:hanging="360"/>
+        <w:contextualSpacing w:val="0"/>
+        <w:rPr>
+          <w:u w:val="none"/>
+        </w:rPr>
+      </w:pPr>
+      <w:r>
+        <w:rPr>
+          <w:rtl w:val="0"/>
+        </w:rPr>
+        <w:t xml:space="preserve">CSS/HTML </w:t>
       </w:r>
     </w:p>
     <w:p>
@@ -1293,28 +1422,6 @@
       </w:r>
       <w:r>
         <w:rPr>
-          <w:rtl w:val="0"/>
-        </w:rPr>
-      </w:r>
-    </w:p>
-    <w:p>
-      <w:pPr>
-        <w:keepNext w:val="0"/>
-        <w:keepLines w:val="0"/>
-        <w:widowControl w:val="1"/>
-        <w:pBdr>
-          <w:top w:space="0" w:sz="0" w:val="nil"/>
-          <w:left w:space="0" w:sz="0" w:val="nil"/>
-          <w:bottom w:color="000000" w:space="1" w:sz="6" w:val="single"/>
-          <w:right w:space="0" w:sz="0" w:val="nil"/>
-          <w:between w:space="0" w:sz="0" w:val="nil"/>
-        </w:pBdr>
-        <w:shd w:fill="auto" w:val="clear"/>
-        <w:spacing w:after="0" w:before="0" w:line="240" w:lineRule="auto"/>
-        <w:ind w:left="360" w:right="0" w:hanging="720"/>
-        <w:contextualSpacing w:val="0"/>
-        <w:jc w:val="left"/>
-        <w:rPr>
           <w:rFonts w:ascii="Arial" w:cs="Arial" w:eastAsia="Arial" w:hAnsi="Arial"/>
           <w:b w:val="0"/>
           <w:i w:val="0"/>
@@ -1326,161 +1433,9 @@
           <w:u w:val="none"/>
           <w:shd w:fill="auto" w:val="clear"/>
           <w:vertAlign w:val="baseline"/>
-        </w:rPr>
-      </w:pPr>
-      <w:r>
-        <w:rPr>
-          <w:rtl w:val="0"/>
-        </w:rPr>
-      </w:r>
-    </w:p>
-    <w:p>
-      <w:pPr>
-        <w:keepNext w:val="0"/>
-        <w:keepLines w:val="0"/>
-        <w:widowControl w:val="1"/>
-        <w:pBdr>
-          <w:top w:space="0" w:sz="0" w:val="nil"/>
-          <w:left w:space="0" w:sz="0" w:val="nil"/>
-          <w:bottom w:space="0" w:sz="0" w:val="nil"/>
-          <w:right w:space="0" w:sz="0" w:val="nil"/>
-          <w:between w:space="0" w:sz="0" w:val="nil"/>
-        </w:pBdr>
-        <w:shd w:fill="auto" w:val="clear"/>
-        <w:spacing w:after="0" w:before="0" w:line="240" w:lineRule="auto"/>
-        <w:ind w:left="0" w:right="0" w:hanging="720"/>
-        <w:contextualSpacing w:val="0"/>
-        <w:jc w:val="left"/>
-        <w:rPr>
-          <w:rFonts w:ascii="Arial" w:cs="Arial" w:eastAsia="Arial" w:hAnsi="Arial"/>
-          <w:b w:val="0"/>
-          <w:i w:val="0"/>
-          <w:smallCaps w:val="0"/>
-          <w:strike w:val="0"/>
-          <w:color w:val="000000"/>
-          <w:sz w:val="20"/>
-          <w:szCs w:val="20"/>
-          <w:u w:val="single"/>
-          <w:shd w:fill="auto" w:val="clear"/>
-          <w:vertAlign w:val="baseline"/>
-        </w:rPr>
-      </w:pPr>
-      <w:r>
-        <w:rPr>
-          <w:rFonts w:ascii="Arial" w:cs="Arial" w:eastAsia="Arial" w:hAnsi="Arial"/>
-          <w:b w:val="1"/>
-          <w:i w:val="0"/>
-          <w:smallCaps w:val="0"/>
-          <w:strike w:val="0"/>
-          <w:color w:val="000000"/>
-          <w:sz w:val="20"/>
-          <w:szCs w:val="20"/>
-          <w:u w:val="single"/>
-          <w:shd w:fill="auto" w:val="clear"/>
-          <w:vertAlign w:val="baseline"/>
-          <w:rtl w:val="0"/>
-        </w:rPr>
-        <w:br w:type="textWrapping"/>
-        <w:t xml:space="preserve">Reference:</w:t>
-      </w:r>
-      <w:r>
-        <w:rPr>
-          <w:rtl w:val="0"/>
-        </w:rPr>
-      </w:r>
-    </w:p>
-    <w:p>
-      <w:pPr>
-        <w:keepNext w:val="0"/>
-        <w:keepLines w:val="0"/>
-        <w:widowControl w:val="1"/>
-        <w:pBdr>
-          <w:top w:space="0" w:sz="0" w:val="nil"/>
-          <w:left w:space="0" w:sz="0" w:val="nil"/>
-          <w:bottom w:space="0" w:sz="0" w:val="nil"/>
-          <w:right w:space="0" w:sz="0" w:val="nil"/>
-          <w:between w:space="0" w:sz="0" w:val="nil"/>
-        </w:pBdr>
-        <w:shd w:fill="auto" w:val="clear"/>
-        <w:spacing w:after="0" w:before="0" w:line="240" w:lineRule="auto"/>
-        <w:ind w:left="0" w:right="0" w:hanging="720"/>
-        <w:contextualSpacing w:val="0"/>
-        <w:jc w:val="left"/>
-        <w:rPr>
-          <w:rFonts w:ascii="Arial" w:cs="Arial" w:eastAsia="Arial" w:hAnsi="Arial"/>
-          <w:b w:val="0"/>
-          <w:i w:val="0"/>
-          <w:smallCaps w:val="0"/>
-          <w:strike w:val="0"/>
-          <w:color w:val="000000"/>
-          <w:sz w:val="20"/>
-          <w:szCs w:val="20"/>
-          <w:u w:val="single"/>
-          <w:shd w:fill="auto" w:val="clear"/>
-          <w:vertAlign w:val="baseline"/>
-        </w:rPr>
-      </w:pPr>
-      <w:r>
-        <w:rPr>
-          <w:rtl w:val="0"/>
-        </w:rPr>
-      </w:r>
-    </w:p>
-    <w:p>
-      <w:pPr>
-        <w:keepNext w:val="0"/>
-        <w:keepLines w:val="0"/>
-        <w:widowControl w:val="1"/>
-        <w:pBdr>
-          <w:top w:space="0" w:sz="0" w:val="nil"/>
-          <w:left w:space="0" w:sz="0" w:val="nil"/>
-          <w:bottom w:space="0" w:sz="0" w:val="nil"/>
-          <w:right w:space="0" w:sz="0" w:val="nil"/>
-          <w:between w:space="0" w:sz="0" w:val="nil"/>
-        </w:pBdr>
-        <w:shd w:fill="auto" w:val="clear"/>
-        <w:spacing w:after="0" w:before="0" w:line="240" w:lineRule="auto"/>
-        <w:ind w:left="0" w:right="0" w:firstLine="300"/>
-        <w:contextualSpacing w:val="0"/>
-        <w:jc w:val="left"/>
-        <w:rPr>
-          <w:rFonts w:ascii="Arial" w:cs="Arial" w:eastAsia="Arial" w:hAnsi="Arial"/>
-          <w:b w:val="0"/>
-          <w:i w:val="0"/>
-          <w:smallCaps w:val="0"/>
-          <w:strike w:val="0"/>
-          <w:color w:val="000000"/>
-          <w:sz w:val="20"/>
-          <w:szCs w:val="20"/>
-          <w:u w:val="none"/>
-          <w:shd w:fill="auto" w:val="clear"/>
-          <w:vertAlign w:val="baseline"/>
-        </w:rPr>
-      </w:pPr>
-      <w:r>
-        <w:rPr>
-          <w:rFonts w:ascii="Arial" w:cs="Arial" w:eastAsia="Arial" w:hAnsi="Arial"/>
-          <w:b w:val="0"/>
-          <w:i w:val="0"/>
-          <w:smallCaps w:val="0"/>
-          <w:strike w:val="0"/>
-          <w:color w:val="000000"/>
-          <w:sz w:val="20"/>
-          <w:szCs w:val="20"/>
-          <w:u w:val="none"/>
-          <w:shd w:fill="auto" w:val="clear"/>
-          <w:vertAlign w:val="baseline"/>
-          <w:rtl w:val="0"/>
-        </w:rPr>
-        <w:t xml:space="preserve">Dr. Pecos Coble, D.O.</w:t>
-        <w:tab/>
-        <w:tab/>
-        <w:tab/>
-        <w:tab/>
-        <w:tab/>
-        <w:tab/>
-        <w:tab/>
-        <w:t xml:space="preserve">              (573) 364-8823</w:t>
+          <w:rtl w:val="0"/>
+        </w:rPr>
+        <w:tab/>
       </w:r>
     </w:p>
     <w:p>
